--- a/ai_12/nazarii_styk/saga_1/saga_7_pactice_work_report_nazarii_styk.docx
+++ b/ai_12/nazarii_styk/saga_1/saga_7_pactice_work_report_nazarii_styk.docx
@@ -429,21 +429,7 @@
           <w:szCs w:val="28"/>
           <w:lang w:eastAsia="uk-UA"/>
         </w:rPr>
-        <w:t>Виконав</w:t>
-      </w:r>
-      <w:bookmarkStart w:id="0" w:name="_GoBack"/>
-      <w:bookmarkEnd w:id="0"/>
-      <w:r>
-        <w:rPr>
-          <w:rFonts w:ascii="Times New Roman" w:eastAsia="Times New Roman" w:hAnsi="Times New Roman" w:cs="Times New Roman"/>
-          <w:b/>
-          <w:bCs/>
-          <w:color w:val="000000"/>
-          <w:sz w:val="28"/>
-          <w:szCs w:val="28"/>
-          <w:lang w:eastAsia="uk-UA"/>
-        </w:rPr>
-        <w:t>:</w:t>
+        <w:t>Виконав:</w:t>
       </w:r>
     </w:p>
     <w:p>
@@ -3105,13 +3091,23 @@
         </w:rPr>
         <w:t xml:space="preserve">Завдання №5: </w:t>
       </w:r>
-      <w:r>
-        <w:rPr>
-          <w:sz w:val="32"/>
-          <w:szCs w:val="32"/>
-          <w:lang w:val="en-US"/>
-        </w:rPr>
-        <w:t>Algotester task 1</w:t>
+      <w:proofErr w:type="spellStart"/>
+      <w:r>
+        <w:rPr>
+          <w:sz w:val="32"/>
+          <w:szCs w:val="32"/>
+          <w:lang w:val="en-US"/>
+        </w:rPr>
+        <w:t>Algotester</w:t>
+      </w:r>
+      <w:proofErr w:type="spellEnd"/>
+      <w:r>
+        <w:rPr>
+          <w:sz w:val="32"/>
+          <w:szCs w:val="32"/>
+          <w:lang w:val="en-US"/>
+        </w:rPr>
+        <w:t xml:space="preserve"> task 1</w:t>
       </w:r>
     </w:p>
     <w:p>
@@ -3590,13 +3586,23 @@
         </w:rPr>
         <w:t xml:space="preserve">: </w:t>
       </w:r>
-      <w:r>
-        <w:rPr>
-          <w:sz w:val="32"/>
-          <w:szCs w:val="32"/>
-          <w:lang w:val="en-US"/>
-        </w:rPr>
-        <w:t xml:space="preserve">Algotester task </w:t>
+      <w:proofErr w:type="spellStart"/>
+      <w:r>
+        <w:rPr>
+          <w:sz w:val="32"/>
+          <w:szCs w:val="32"/>
+          <w:lang w:val="en-US"/>
+        </w:rPr>
+        <w:t>Algotester</w:t>
+      </w:r>
+      <w:proofErr w:type="spellEnd"/>
+      <w:r>
+        <w:rPr>
+          <w:sz w:val="32"/>
+          <w:szCs w:val="32"/>
+          <w:lang w:val="en-US"/>
+        </w:rPr>
+        <w:t xml:space="preserve"> task </w:t>
       </w:r>
       <w:r>
         <w:rPr>
@@ -4156,13 +4162,23 @@
         </w:rPr>
         <w:t xml:space="preserve">: </w:t>
       </w:r>
-      <w:r>
-        <w:rPr>
-          <w:sz w:val="32"/>
-          <w:szCs w:val="32"/>
-          <w:lang w:val="en-US"/>
-        </w:rPr>
-        <w:t xml:space="preserve">Algotester task </w:t>
+      <w:proofErr w:type="spellStart"/>
+      <w:r>
+        <w:rPr>
+          <w:sz w:val="32"/>
+          <w:szCs w:val="32"/>
+          <w:lang w:val="en-US"/>
+        </w:rPr>
+        <w:t>Algotester</w:t>
+      </w:r>
+      <w:proofErr w:type="spellEnd"/>
+      <w:r>
+        <w:rPr>
+          <w:sz w:val="32"/>
+          <w:szCs w:val="32"/>
+          <w:lang w:val="en-US"/>
+        </w:rPr>
+        <w:t xml:space="preserve"> task </w:t>
       </w:r>
       <w:r>
         <w:rPr>
@@ -4823,13 +4839,23 @@
         </w:rPr>
         <w:t xml:space="preserve">: </w:t>
       </w:r>
-      <w:r>
-        <w:rPr>
-          <w:sz w:val="32"/>
-          <w:szCs w:val="32"/>
-          <w:lang w:val="en-US"/>
-        </w:rPr>
-        <w:t xml:space="preserve">Algotester task </w:t>
+      <w:proofErr w:type="spellStart"/>
+      <w:r>
+        <w:rPr>
+          <w:sz w:val="32"/>
+          <w:szCs w:val="32"/>
+          <w:lang w:val="en-US"/>
+        </w:rPr>
+        <w:t>Algotester</w:t>
+      </w:r>
+      <w:proofErr w:type="spellEnd"/>
+      <w:r>
+        <w:rPr>
+          <w:sz w:val="32"/>
+          <w:szCs w:val="32"/>
+          <w:lang w:val="en-US"/>
+        </w:rPr>
+        <w:t xml:space="preserve"> task </w:t>
       </w:r>
       <w:r>
         <w:rPr>
@@ -5336,6 +5362,21 @@
         </w:rPr>
         <w:t xml:space="preserve">Pull-Request: </w:t>
       </w:r>
+      <w:hyperlink r:id="rId43" w:history="1">
+        <w:r>
+          <w:rPr>
+            <w:rStyle w:val="a5"/>
+            <w:b/>
+            <w:bCs/>
+            <w:sz w:val="32"/>
+            <w:szCs w:val="32"/>
+            <w:lang w:val="en-US"/>
+          </w:rPr>
+          <w:t>https://github.com/artificial-intelligence-department/ai_programming_playground_2024/pull/509</w:t>
+        </w:r>
+      </w:hyperlink>
+      <w:bookmarkStart w:id="0" w:name="_GoBack"/>
+      <w:bookmarkEnd w:id="0"/>
     </w:p>
     <w:p>
       <w:pPr>
@@ -6507,7 +6548,7 @@
 </file>
 
 <file path=customXml/itemProps1.xml><?xml version="1.0" encoding="utf-8"?>
-<ds:datastoreItem xmlns:ds="http://schemas.openxmlformats.org/officeDocument/2006/customXml" ds:itemID="{B81FA812-4296-464E-9952-A55A483932F8}">
+<ds:datastoreItem xmlns:ds="http://schemas.openxmlformats.org/officeDocument/2006/customXml" ds:itemID="{C8FF5DE3-07B7-41D0-BD64-BEE932E95587}">
   <ds:schemaRefs>
     <ds:schemaRef ds:uri="http://schemas.openxmlformats.org/officeDocument/2006/bibliography"/>
   </ds:schemaRefs>
